--- a/Resume.docx
+++ b/Resume.docx
@@ -41,13 +41,13 @@
         <w:rPr>
           <w:rFonts w:ascii="Arial" w:hAnsi="Arial" w:cs="Arial"/>
         </w:rPr>
-        <w:t xml:space="preserve"> |</w:t>
-      </w:r>
-      <w:r>
-        <w:rPr>
-          <w:rFonts w:ascii="Arial" w:hAnsi="Arial" w:cs="Arial"/>
-        </w:rPr>
-        <w:t xml:space="preserve"> 425-589-1578 |</w:t>
+        <w:t xml:space="preserve"> </w:t>
+      </w:r>
+      <w:r>
+        <w:rPr>
+          <w:rFonts w:ascii="Arial" w:hAnsi="Arial" w:cs="Arial"/>
+        </w:rPr>
+        <w:t>|</w:t>
       </w:r>
       <w:r>
         <w:rPr>
@@ -231,7 +231,7 @@
         <w:rPr>
           <w:rFonts w:ascii="Arial" w:hAnsi="Arial" w:cs="Arial"/>
         </w:rPr>
-        <w:t xml:space="preserve">GPA: 3.82, Dean’s List 2020 </w:t>
+        <w:t xml:space="preserve">Dean’s List 2020 </w:t>
       </w:r>
       <w:r>
         <w:rPr>
@@ -889,19 +889,11 @@
         </w:rPr>
         <w:t xml:space="preserve"> made with </w:t>
       </w:r>
-      <w:proofErr w:type="spellStart"/>
-      <w:r>
-        <w:rPr>
-          <w:rFonts w:ascii="Arial" w:hAnsi="Arial" w:cs="Arial"/>
-        </w:rPr>
-        <w:t>JFrame</w:t>
-      </w:r>
-      <w:proofErr w:type="spellEnd"/>
-      <w:r>
-        <w:rPr>
-          <w:rFonts w:ascii="Arial" w:hAnsi="Arial" w:cs="Arial"/>
-        </w:rPr>
-        <w:t xml:space="preserve"> </w:t>
+      <w:r>
+        <w:rPr>
+          <w:rFonts w:ascii="Arial" w:hAnsi="Arial" w:cs="Arial"/>
+        </w:rPr>
+        <w:t xml:space="preserve">JFrame </w:t>
       </w:r>
       <w:r>
         <w:rPr>
@@ -1229,21 +1221,7 @@
         <w:rPr>
           <w:rFonts w:ascii="Arial" w:hAnsi="Arial" w:cs="Arial"/>
         </w:rPr>
-        <w:t xml:space="preserve">used </w:t>
-      </w:r>
-      <w:proofErr w:type="spellStart"/>
-      <w:r>
-        <w:rPr>
-          <w:rFonts w:ascii="Arial" w:hAnsi="Arial" w:cs="Arial"/>
-        </w:rPr>
-        <w:t>openweathermap</w:t>
-      </w:r>
-      <w:proofErr w:type="spellEnd"/>
-      <w:r>
-        <w:rPr>
-          <w:rFonts w:ascii="Arial" w:hAnsi="Arial" w:cs="Arial"/>
-        </w:rPr>
-        <w:t xml:space="preserve"> API to get current weather information</w:t>
+        <w:t>used openweathermap API to get current weather information</w:t>
       </w:r>
     </w:p>
     <w:p>
@@ -1361,18 +1339,8 @@
           <w:i/>
           <w:iCs/>
         </w:rPr>
-        <w:t xml:space="preserve">HTML, CSS, JS, Figma, </w:t>
-      </w:r>
-      <w:proofErr w:type="spellStart"/>
-      <w:r>
-        <w:rPr>
-          <w:rFonts w:ascii="Arial" w:hAnsi="Arial" w:cs="Arial"/>
-          <w:i/>
-          <w:iCs/>
-        </w:rPr>
-        <w:t>JQuery</w:t>
-      </w:r>
-      <w:proofErr w:type="spellEnd"/>
+        <w:t>HTML, CSS, JS, Figma, JQuery</w:t>
+      </w:r>
     </w:p>
     <w:p>
       <w:pPr>
@@ -1626,21 +1594,7 @@
         <w:rPr>
           <w:rFonts w:ascii="Arial" w:hAnsi="Arial" w:cs="Arial"/>
         </w:rPr>
-        <w:t>JavaScript Algorithms and Data Structures (</w:t>
-      </w:r>
-      <w:proofErr w:type="spellStart"/>
-      <w:r>
-        <w:rPr>
-          <w:rFonts w:ascii="Arial" w:hAnsi="Arial" w:cs="Arial"/>
-        </w:rPr>
-        <w:t>freeCodeCamp</w:t>
-      </w:r>
-      <w:proofErr w:type="spellEnd"/>
-      <w:r>
-        <w:rPr>
-          <w:rFonts w:ascii="Arial" w:hAnsi="Arial" w:cs="Arial"/>
-        </w:rPr>
-        <w:t>)</w:t>
+        <w:t>JavaScript Algorithms and Data Structures (freeCodeCamp)</w:t>
       </w:r>
       <w:r>
         <w:rPr>
@@ -1675,21 +1629,7 @@
         <w:rPr>
           <w:rFonts w:ascii="Arial" w:hAnsi="Arial" w:cs="Arial"/>
         </w:rPr>
-        <w:t xml:space="preserve"> (</w:t>
-      </w:r>
-      <w:proofErr w:type="spellStart"/>
-      <w:r>
-        <w:rPr>
-          <w:rFonts w:ascii="Arial" w:hAnsi="Arial" w:cs="Arial"/>
-        </w:rPr>
-        <w:t>freeCodeCamp</w:t>
-      </w:r>
-      <w:proofErr w:type="spellEnd"/>
-      <w:r>
-        <w:rPr>
-          <w:rFonts w:ascii="Arial" w:hAnsi="Arial" w:cs="Arial"/>
-        </w:rPr>
-        <w:t>)</w:t>
+        <w:t xml:space="preserve"> (freeCodeCamp)</w:t>
       </w:r>
       <w:r>
         <w:rPr>
